--- a/작업일지/4주차.docx
+++ b/작업일지/4주차.docx
@@ -140,23 +140,13 @@
                 <w:szCs w:val="24"/>
               </w:rPr>
             </w:pPr>
-            <w:proofErr w:type="spellStart"/>
             <w:r>
               <w:rPr>
                 <w:rFonts w:hint="eastAsia"/>
                 <w:sz w:val="24"/>
                 <w:szCs w:val="24"/>
               </w:rPr>
-              <w:t>zl</w:t>
-            </w:r>
-            <w:proofErr w:type="spellEnd"/>
-            <w:r>
-              <w:rPr>
-                <w:rFonts w:hint="eastAsia"/>
-                <w:sz w:val="24"/>
-                <w:szCs w:val="24"/>
-              </w:rPr>
-              <w:t>존졸작전사</w:t>
+              <w:t>zl존졸작전사</w:t>
             </w:r>
           </w:p>
         </w:tc>
@@ -241,7 +231,6 @@
             <w:pPr>
               <w:jc w:val="center"/>
               <w:rPr>
-                <w:rFonts w:hint="eastAsia"/>
                 <w:b/>
               </w:rPr>
             </w:pPr>
@@ -425,25 +414,7 @@
                 <w:b/>
                 <w:bCs/>
               </w:rPr>
-              <w:t xml:space="preserve">heightmap 수정, 환경 </w:t>
-            </w:r>
-            <w:proofErr w:type="spellStart"/>
-            <w:r>
-              <w:rPr>
-                <w:rFonts w:hint="eastAsia"/>
-                <w:b/>
-                <w:bCs/>
-              </w:rPr>
-              <w:t>에셋</w:t>
-            </w:r>
-            <w:proofErr w:type="spellEnd"/>
-            <w:r>
-              <w:rPr>
-                <w:rFonts w:hint="eastAsia"/>
-                <w:b/>
-                <w:bCs/>
-              </w:rPr>
-              <w:t xml:space="preserve"> 배치</w:t>
+              <w:t>heightmap 수정, 환경 에셋 배치</w:t>
             </w:r>
           </w:p>
         </w:tc>
@@ -452,7 +423,6 @@
     <w:p>
       <w:pPr>
         <w:rPr>
-          <w:rFonts w:hint="eastAsia"/>
           <w:b/>
           <w:sz w:val="22"/>
         </w:rPr>
@@ -529,6 +499,7 @@
       </w:r>
       <w:r>
         <w:rPr>
+          <w:noProof/>
           <w:sz w:val="22"/>
         </w:rPr>
         <w:drawing>
@@ -571,12 +542,12 @@
     <w:p>
       <w:pPr>
         <w:rPr>
-          <w:rFonts w:hint="eastAsia"/>
           <w:sz w:val="22"/>
         </w:rPr>
       </w:pPr>
       <w:r>
         <w:rPr>
+          <w:noProof/>
           <w:sz w:val="22"/>
         </w:rPr>
         <w:lastRenderedPageBreak/>
@@ -620,7 +591,6 @@
     <w:p>
       <w:pPr>
         <w:rPr>
-          <w:rFonts w:hint="eastAsia"/>
           <w:sz w:val="22"/>
         </w:rPr>
       </w:pPr>
@@ -629,23 +599,50 @@
           <w:rFonts w:hint="eastAsia"/>
           <w:sz w:val="22"/>
         </w:rPr>
-        <w:t xml:space="preserve">Heightmap 세부조정 및 환경 </w:t>
+        <w:t>Heightmap 세부조정 및 환경 에셋 배치 작업중</w:t>
       </w:r>
-      <w:proofErr w:type="spellStart"/>
+    </w:p>
+    <w:p>
+      <w:pPr>
+        <w:rPr>
+          <w:sz w:val="22"/>
+        </w:rPr>
+      </w:pPr>
       <w:r>
         <w:rPr>
           <w:rFonts w:hint="eastAsia"/>
           <w:sz w:val="22"/>
         </w:rPr>
-        <w:t>에셋</w:t>
+        <w:t>최재혁:</w:t>
       </w:r>
-      <w:proofErr w:type="spellEnd"/>
+    </w:p>
+    <w:p>
+      <w:pPr>
+        <w:rPr>
+          <w:sz w:val="22"/>
+        </w:rPr>
+      </w:pPr>
       <w:r>
         <w:rPr>
           <w:rFonts w:hint="eastAsia"/>
           <w:sz w:val="22"/>
         </w:rPr>
-        <w:t xml:space="preserve"> 배치 작업중</w:t>
+        <w:t>네비게이션 메쉬 생성 및 Export / Import 자동화 스크립트</w:t>
+      </w:r>
+    </w:p>
+    <w:p>
+      <w:pPr>
+        <w:rPr>
+          <w:rFonts w:hint="eastAsia"/>
+          <w:sz w:val="22"/>
+        </w:rPr>
+      </w:pPr>
+      <w:r>
+        <w:rPr>
+          <w:rFonts w:hint="eastAsia"/>
+          <w:sz w:val="22"/>
+        </w:rPr>
+        <w:t>리소스 폴더에 파일만 바꿔주면 그 어떤 코드의 수정 없이, 바로 새 지형 적용 가능</w:t>
       </w:r>
     </w:p>
     <w:tbl>
@@ -695,10 +692,13 @@
           <w:p>
             <w:pPr>
               <w:jc w:val="left"/>
-              <w:rPr>
-                <w:rFonts w:hint="eastAsia"/>
-              </w:rPr>
             </w:pPr>
+            <w:r>
+              <w:rPr>
+                <w:rFonts w:hint="eastAsia"/>
+              </w:rPr>
+              <w:t xml:space="preserve"> 네비게이션메쉬 정확도에 문제가있음</w:t>
+            </w:r>
           </w:p>
         </w:tc>
         <w:tc>
@@ -732,10 +732,13 @@
           <w:p>
             <w:pPr>
               <w:jc w:val="left"/>
-              <w:rPr>
-                <w:rFonts w:hint="eastAsia"/>
-              </w:rPr>
             </w:pPr>
+            <w:r>
+              <w:rPr>
+                <w:rFonts w:hint="eastAsia"/>
+              </w:rPr>
+              <w:t>헤이트맵과 같이 사용</w:t>
+            </w:r>
           </w:p>
         </w:tc>
       </w:tr>
@@ -888,9 +891,17 @@
           <w:p>
             <w:pPr>
               <w:rPr>
+                <w:rFonts w:hint="eastAsia"/>
                 <w:sz w:val="22"/>
               </w:rPr>
             </w:pPr>
+            <w:r>
+              <w:rPr>
+                <w:rFonts w:hint="eastAsia"/>
+                <w:sz w:val="22"/>
+              </w:rPr>
+              <w:t xml:space="preserve">네비게이션 정확도, 헤이트 맵, 장애물 </w:t>
+            </w:r>
           </w:p>
         </w:tc>
       </w:tr>
